--- a/note/09_2nd TEAM Project/Github로 팀협업하기.docx
+++ b/note/09_2nd TEAM Project/Github로 팀협업하기.docx
@@ -791,13 +791,7 @@
         <w:rPr>
           <w:rFonts w:hint="eastAsia"/>
         </w:rPr>
-        <w:t>버튼 이용</w:t>
-      </w:r>
-      <w:r>
-        <w:rPr>
-          <w:rFonts w:hint="eastAsia"/>
-        </w:rPr>
-        <w:t xml:space="preserve"> : </w:t>
+        <w:t xml:space="preserve">버튼 이용 : </w:t>
       </w:r>
       <w:r>
         <w:t>“master</w:t>
@@ -866,9 +860,6 @@
     <w:p>
       <w:pPr>
         <w:ind w:left="400" w:firstLine="360"/>
-        <w:rPr>
-          <w:rFonts w:hint="eastAsia"/>
-        </w:rPr>
       </w:pPr>
       <w:r>
         <w:rPr>
@@ -1184,40 +1175,32 @@
     <w:p>
       <w:pPr>
         <w:pStyle w:val="a3"/>
-        <w:ind w:leftChars="0" w:left="760"/>
-      </w:pPr>
-    </w:p>
-    <w:p>
-      <w:pPr>
-        <w:pStyle w:val="a3"/>
-        <w:ind w:leftChars="0" w:left="760"/>
-        <w:rPr>
-          <w:rFonts w:hint="eastAsia"/>
-        </w:rPr>
-      </w:pPr>
-      <w:r>
-        <w:rPr>
-          <w:rFonts w:hint="eastAsia"/>
-        </w:rPr>
-        <w:t>참조</w:t>
-      </w:r>
-      <w:r>
-        <w:rPr>
-          <w:rFonts w:hint="eastAsia"/>
-        </w:rPr>
-        <w:t xml:space="preserve"> </w:t>
-      </w:r>
-      <w:r>
-        <w:t xml:space="preserve">: </w:t>
-      </w:r>
-      <w:r>
-        <w:t>https://b</w:t>
+        <w:numPr>
+          <w:ilvl w:val="0"/>
+          <w:numId w:val="1"/>
+        </w:numPr>
+        <w:ind w:leftChars="0"/>
+        <w:rPr>
+          <w:rFonts w:hint="eastAsia"/>
+        </w:rPr>
+      </w:pPr>
+      <w:r>
+        <w:rPr>
+          <w:rFonts w:hint="eastAsia"/>
+        </w:rPr>
+        <w:t xml:space="preserve">협의한 meeting 내용은 </w:t>
+      </w:r>
+      <w:r>
+        <w:t>Issues</w:t>
+      </w:r>
+      <w:r>
+        <w:rPr>
+          <w:rFonts w:hint="eastAsia"/>
+        </w:rPr>
+        <w:t>에 올리기도 합니다</w:t>
       </w:r>
       <w:bookmarkStart w:id="0" w:name="_GoBack"/>
       <w:bookmarkEnd w:id="0"/>
-      <w:r>
-        <w:t>acklog.com/git-tutorial/kr/</w:t>
-      </w:r>
     </w:p>
     <w:sectPr>
       <w:pgSz w:w="11906" w:h="16838"/>

--- a/note/09_2nd TEAM Project/Github로 팀협업하기.docx
+++ b/note/09_2nd TEAM Project/Github로 팀협업하기.docx
@@ -60,6 +60,12 @@
           <w:rFonts w:hint="eastAsia"/>
         </w:rPr>
         <w:t xml:space="preserve">브렌치에 </w:t>
+      </w:r>
+      <w:r>
+        <w:rPr>
+          <w:rFonts w:hint="eastAsia"/>
+        </w:rPr>
+        <w:t xml:space="preserve">팀 프로젝트 </w:t>
       </w:r>
       <w:r>
         <w:rPr>
@@ -449,6 +455,8 @@
         </w:rPr>
         <w:t>확인)</w:t>
       </w:r>
+      <w:bookmarkStart w:id="0" w:name="_GoBack"/>
+      <w:bookmarkEnd w:id="0"/>
     </w:p>
     <w:p>
       <w:pPr>
@@ -1199,8 +1207,6 @@
         </w:rPr>
         <w:t>에 올리기도 합니다</w:t>
       </w:r>
-      <w:bookmarkStart w:id="0" w:name="_GoBack"/>
-      <w:bookmarkEnd w:id="0"/>
     </w:p>
     <w:sectPr>
       <w:pgSz w:w="11906" w:h="16838"/>

--- a/note/09_2nd TEAM Project/Github로 팀협업하기.docx
+++ b/note/09_2nd TEAM Project/Github로 팀협업하기.docx
@@ -455,384 +455,21 @@
         </w:rPr>
         <w:t>확인)</w:t>
       </w:r>
-      <w:bookmarkStart w:id="0" w:name="_GoBack"/>
-      <w:bookmarkEnd w:id="0"/>
-    </w:p>
-    <w:p>
-      <w:pPr>
-        <w:pStyle w:val="a3"/>
-        <w:numPr>
-          <w:ilvl w:val="0"/>
-          <w:numId w:val="1"/>
-        </w:numPr>
-        <w:ind w:leftChars="0"/>
-      </w:pPr>
-      <w:r>
-        <w:rPr>
-          <w:rFonts w:hint="eastAsia"/>
-        </w:rPr>
-        <w:t xml:space="preserve">팀원들이 </w:t>
-      </w:r>
-      <w:r>
-        <w:rPr>
-          <w:rFonts w:hint="eastAsia"/>
-        </w:rPr>
-        <w:t>Github에서 소스코드 다운로드</w:t>
-      </w:r>
-    </w:p>
-    <w:p>
-      <w:pPr>
-        <w:ind w:left="800"/>
-      </w:pPr>
-      <w:r>
-        <w:rPr>
-          <w:highlight w:val="lightGray"/>
-        </w:rPr>
-        <w:t xml:space="preserve">&gt; </w:t>
-      </w:r>
-      <w:r>
-        <w:rPr>
-          <w:highlight w:val="lightGray"/>
-        </w:rPr>
-        <w:t xml:space="preserve">git clone </w:t>
-      </w:r>
-      <w:r>
-        <w:rPr>
-          <w:rFonts w:hint="eastAsia"/>
-          <w:highlight w:val="lightGray"/>
-        </w:rPr>
-        <w:t>주소 폴더이름</w:t>
-      </w:r>
-    </w:p>
-    <w:p>
-      <w:pPr>
-        <w:ind w:left="800"/>
-      </w:pPr>
-      <w:r>
-        <w:rPr>
-          <w:rFonts w:hint="eastAsia"/>
-        </w:rPr>
-        <w:t>주소는 깃허브의</w:t>
-      </w:r>
-      <w:r>
-        <w:rPr>
-          <w:rFonts w:hint="eastAsia"/>
-          <w:color w:val="FFFFFF" w:themeColor="background1"/>
+      <w:r>
+        <w:rPr>
+          <w:noProof/>
         </w:rPr>
         <w:t xml:space="preserve"> </w:t>
       </w:r>
       <w:r>
         <w:rPr>
-          <w:rFonts w:hint="eastAsia"/>
-          <w:color w:val="FFFFFF" w:themeColor="background1"/>
-          <w:highlight w:val="darkGreen"/>
-        </w:rPr>
-        <w:t>Code</w:t>
-      </w:r>
-      <w:r>
-        <w:rPr>
-          <w:rFonts w:hint="eastAsia"/>
-        </w:rPr>
-        <w:t>버튼에서 복사</w:t>
-      </w:r>
-    </w:p>
-    <w:p>
-      <w:pPr>
-        <w:ind w:left="800"/>
-      </w:pPr>
-      <w:r>
-        <w:rPr>
-          <w:rFonts w:hint="eastAsia"/>
-        </w:rPr>
-        <w:t>폴더이름 생략가능.</w:t>
-      </w:r>
-      <w:r>
-        <w:t xml:space="preserve"> </w:t>
-      </w:r>
-      <w:r>
-        <w:rPr>
-          <w:rFonts w:hint="eastAsia"/>
-        </w:rPr>
-        <w:t>폴더이름이 있을 경우,</w:t>
-      </w:r>
-      <w:r>
-        <w:t xml:space="preserve"> </w:t>
-      </w:r>
-      <w:r>
-        <w:rPr>
-          <w:rFonts w:hint="eastAsia"/>
-        </w:rPr>
-        <w:t>그 폴더가 생성되고 그 안에 코드들이 다운로드되고,</w:t>
-      </w:r>
-      <w:r>
-        <w:t xml:space="preserve"> </w:t>
-      </w:r>
-      <w:r>
-        <w:rPr>
-          <w:rFonts w:hint="eastAsia"/>
-        </w:rPr>
-        <w:t>폴더이름이 생략될 경우,</w:t>
-      </w:r>
-      <w:r>
-        <w:t xml:space="preserve"> </w:t>
-      </w:r>
-      <w:r>
-        <w:rPr>
-          <w:rFonts w:hint="eastAsia"/>
-        </w:rPr>
-        <w:t>깃허브 레파지토리 이름으로 폴더가 자동생성되고,</w:t>
-      </w:r>
-      <w:r>
-        <w:t xml:space="preserve"> </w:t>
-      </w:r>
-      <w:r>
-        <w:t>그</w:t>
-      </w:r>
-      <w:r>
-        <w:rPr>
-          <w:rFonts w:hint="eastAsia"/>
-        </w:rPr>
-        <w:t xml:space="preserve"> </w:t>
-      </w:r>
-      <w:r>
-        <w:t>안에 코드들이 다운로드된다.</w:t>
-      </w:r>
-    </w:p>
-    <w:p>
-      <w:pPr>
-        <w:pStyle w:val="a3"/>
-        <w:numPr>
-          <w:ilvl w:val="0"/>
-          <w:numId w:val="1"/>
-        </w:numPr>
-        <w:ind w:leftChars="0"/>
-      </w:pPr>
-      <w:r>
-        <w:t>G</w:t>
-      </w:r>
-      <w:r>
-        <w:rPr>
-          <w:rFonts w:hint="eastAsia"/>
-        </w:rPr>
-        <w:t>ithub에서 내 브런치(</w:t>
-      </w:r>
-      <w:r>
-        <w:t xml:space="preserve">branch) </w:t>
-      </w:r>
-      <w:r>
-        <w:rPr>
-          <w:rFonts w:hint="eastAsia"/>
-        </w:rPr>
-        <w:t>만들기</w:t>
-      </w:r>
-    </w:p>
-    <w:p>
-      <w:pPr>
-        <w:ind w:left="800"/>
-      </w:pPr>
-      <w:r>
-        <w:rPr>
-          <w:highlight w:val="lightGray"/>
-        </w:rPr>
-        <w:t>&gt; git checkout -b 브렌치이름</w:t>
-      </w:r>
-    </w:p>
-    <w:p>
-      <w:pPr>
-        <w:ind w:left="800"/>
-      </w:pPr>
-      <w:r>
-        <w:rPr>
-          <w:rFonts w:hint="eastAsia"/>
-        </w:rPr>
-        <w:t>S</w:t>
-      </w:r>
-      <w:r>
-        <w:t>witched to a new branch ‘</w:t>
-      </w:r>
-      <w:r>
-        <w:rPr>
-          <w:rFonts w:hint="eastAsia"/>
-        </w:rPr>
-        <w:t>브렌치이름</w:t>
-      </w:r>
-      <w:r>
-        <w:t xml:space="preserve">’이라는 </w:t>
-      </w:r>
-      <w:r>
-        <w:rPr>
-          <w:rFonts w:hint="eastAsia"/>
-        </w:rPr>
-        <w:t>메시지가 뜸</w:t>
-      </w:r>
-    </w:p>
-    <w:p>
-      <w:pPr>
-        <w:pStyle w:val="a3"/>
-        <w:numPr>
-          <w:ilvl w:val="0"/>
-          <w:numId w:val="1"/>
-        </w:numPr>
-        <w:ind w:leftChars="0"/>
-      </w:pPr>
-      <w:r>
-        <w:rPr>
-          <w:rFonts w:hint="eastAsia"/>
-        </w:rPr>
-        <w:t xml:space="preserve">팀원 </w:t>
-      </w:r>
-      <w:r>
-        <w:t xml:space="preserve">: </w:t>
-      </w:r>
-      <w:r>
-        <w:rPr>
-          <w:rFonts w:hint="eastAsia"/>
-        </w:rPr>
-        <w:t>내 브런치에 소스 코드 업데이트 하기</w:t>
-      </w:r>
-    </w:p>
-    <w:p>
-      <w:pPr>
-        <w:ind w:left="800"/>
-        <w:rPr>
-          <w:highlight w:val="lightGray"/>
-        </w:rPr>
-      </w:pPr>
-      <w:r>
-        <w:rPr>
-          <w:highlight w:val="lightGray"/>
-        </w:rPr>
-        <w:t>git add .</w:t>
-      </w:r>
-    </w:p>
-    <w:p>
-      <w:pPr>
-        <w:ind w:left="800"/>
-        <w:rPr>
-          <w:highlight w:val="lightGray"/>
-        </w:rPr>
-      </w:pPr>
-      <w:r>
-        <w:rPr>
-          <w:highlight w:val="lightGray"/>
-        </w:rPr>
-        <w:t>git commit -m "</w:t>
-      </w:r>
-      <w:r>
-        <w:rPr>
-          <w:rFonts w:hint="eastAsia"/>
-          <w:highlight w:val="lightGray"/>
-        </w:rPr>
-        <w:t>버전 이름</w:t>
-      </w:r>
-      <w:r>
-        <w:rPr>
-          <w:highlight w:val="lightGray"/>
-        </w:rPr>
-        <w:t>"</w:t>
-      </w:r>
-    </w:p>
-    <w:p>
-      <w:pPr>
-        <w:ind w:left="800"/>
-      </w:pPr>
-      <w:r>
-        <w:rPr>
-          <w:highlight w:val="lightGray"/>
-        </w:rPr>
-        <w:t xml:space="preserve">git push origin </w:t>
-      </w:r>
-      <w:r>
-        <w:rPr>
-          <w:rFonts w:hint="eastAsia"/>
-          <w:highlight w:val="lightGray"/>
-        </w:rPr>
-        <w:t>위에서만들었던</w:t>
-      </w:r>
-      <w:r>
-        <w:rPr>
-          <w:highlight w:val="lightGray"/>
-        </w:rPr>
-        <w:t>브렌</w:t>
-      </w:r>
-      <w:r>
-        <w:rPr>
-          <w:rFonts w:hint="eastAsia"/>
-          <w:highlight w:val="lightGray"/>
-        </w:rPr>
-        <w:t>치이름</w:t>
-      </w:r>
-    </w:p>
-    <w:p>
-      <w:pPr>
-        <w:ind w:left="400" w:firstLine="360"/>
-      </w:pPr>
-      <w:r>
-        <w:rPr>
-          <w:rFonts w:hint="eastAsia"/>
-        </w:rPr>
-        <w:t>g</w:t>
-      </w:r>
-      <w:r>
-        <w:t>it</w:t>
-      </w:r>
-      <w:r>
-        <w:rPr>
-          <w:rFonts w:hint="eastAsia"/>
-        </w:rPr>
-        <w:t xml:space="preserve">에 접속하여 </w:t>
-      </w:r>
-      <w:r>
-        <w:rPr>
-          <w:color w:val="FFFFFF" w:themeColor="background1"/>
-          <w:highlight w:val="darkCyan"/>
-        </w:rPr>
-        <w:t>compare &amp; pull request</w:t>
-      </w:r>
-      <w:r>
-        <w:rPr>
-          <w:color w:val="FFFFFF" w:themeColor="background1"/>
-        </w:rPr>
-        <w:t xml:space="preserve"> </w:t>
-      </w:r>
-      <w:r>
-        <w:rPr>
-          <w:rFonts w:hint="eastAsia"/>
-        </w:rPr>
-        <w:t xml:space="preserve">버튼 이용 : </w:t>
-      </w:r>
-      <w:r>
-        <w:t>“master</w:t>
-      </w:r>
-      <w:r>
-        <w:rPr>
-          <w:rFonts w:hint="eastAsia"/>
-        </w:rPr>
-        <w:t>로 통합해 줘</w:t>
-      </w:r>
-      <w:r>
-        <w:t>”</w:t>
-      </w:r>
-      <w:r>
-        <w:rPr>
-          <w:rFonts w:hint="eastAsia"/>
-        </w:rPr>
-        <w:t>하는 의미</w:t>
-      </w:r>
-    </w:p>
-    <w:p>
-      <w:pPr>
-        <w:ind w:left="400" w:firstLine="360"/>
-      </w:pPr>
-      <w:r>
-        <w:rPr>
           <w:noProof/>
         </w:rPr>
         <w:drawing>
-          <wp:inline distT="0" distB="0" distL="0" distR="0" wp14:anchorId="456564CB" wp14:editId="74FAA89A">
-            <wp:extent cx="5111750" cy="469900"/>
-            <wp:effectExtent l="0" t="0" r="0" b="6350"/>
-            <wp:docPr id="1" name="그림 1"/>
+          <wp:inline distT="0" distB="0" distL="0" distR="0" wp14:anchorId="1EA9D205" wp14:editId="5C6819AC">
+            <wp:extent cx="760706" cy="209322"/>
+            <wp:effectExtent l="0" t="0" r="1905" b="635"/>
+            <wp:docPr id="3" name="그림 3"/>
             <wp:cNvGraphicFramePr>
               <a:graphicFrameLocks xmlns:a="http://schemas.openxmlformats.org/drawingml/2006/main" noChangeAspect="1"/>
             </wp:cNvGraphicFramePr>
@@ -852,6 +489,415 @@
                   <pic:spPr>
                     <a:xfrm>
                       <a:off x="0" y="0"/>
+                      <a:ext cx="812877" cy="223678"/>
+                    </a:xfrm>
+                    <a:prstGeom prst="rect">
+                      <a:avLst/>
+                    </a:prstGeom>
+                  </pic:spPr>
+                </pic:pic>
+              </a:graphicData>
+            </a:graphic>
+          </wp:inline>
+        </w:drawing>
+      </w:r>
+      <w:bookmarkStart w:id="0" w:name="_GoBack"/>
+      <w:bookmarkEnd w:id="0"/>
+    </w:p>
+    <w:p>
+      <w:pPr>
+        <w:pStyle w:val="a3"/>
+        <w:numPr>
+          <w:ilvl w:val="0"/>
+          <w:numId w:val="1"/>
+        </w:numPr>
+        <w:ind w:leftChars="0"/>
+      </w:pPr>
+      <w:r>
+        <w:rPr>
+          <w:rFonts w:hint="eastAsia"/>
+        </w:rPr>
+        <w:t xml:space="preserve">팀원들이 </w:t>
+      </w:r>
+      <w:r>
+        <w:rPr>
+          <w:rFonts w:hint="eastAsia"/>
+        </w:rPr>
+        <w:t>Github에서 소스코드 다운로드</w:t>
+      </w:r>
+    </w:p>
+    <w:p>
+      <w:pPr>
+        <w:ind w:left="800"/>
+      </w:pPr>
+      <w:r>
+        <w:rPr>
+          <w:highlight w:val="lightGray"/>
+        </w:rPr>
+        <w:t xml:space="preserve">&gt; </w:t>
+      </w:r>
+      <w:r>
+        <w:rPr>
+          <w:highlight w:val="lightGray"/>
+        </w:rPr>
+        <w:t xml:space="preserve">git clone </w:t>
+      </w:r>
+      <w:r>
+        <w:rPr>
+          <w:rFonts w:hint="eastAsia"/>
+          <w:highlight w:val="lightGray"/>
+        </w:rPr>
+        <w:t>주소 폴더이름</w:t>
+      </w:r>
+    </w:p>
+    <w:p>
+      <w:pPr>
+        <w:ind w:left="800"/>
+      </w:pPr>
+      <w:r>
+        <w:rPr>
+          <w:rFonts w:hint="eastAsia"/>
+        </w:rPr>
+        <w:t>주소는 깃허브의</w:t>
+      </w:r>
+      <w:r>
+        <w:rPr>
+          <w:rFonts w:hint="eastAsia"/>
+          <w:color w:val="FFFFFF" w:themeColor="background1"/>
+        </w:rPr>
+        <w:t xml:space="preserve"> </w:t>
+      </w:r>
+      <w:r>
+        <w:rPr>
+          <w:rFonts w:hint="eastAsia"/>
+          <w:color w:val="FFFFFF" w:themeColor="background1"/>
+          <w:highlight w:val="darkGreen"/>
+        </w:rPr>
+        <w:t>Code</w:t>
+      </w:r>
+      <w:r>
+        <w:rPr>
+          <w:rFonts w:hint="eastAsia"/>
+        </w:rPr>
+        <w:t>버튼에서 복사</w:t>
+      </w:r>
+    </w:p>
+    <w:p>
+      <w:pPr>
+        <w:ind w:left="800"/>
+      </w:pPr>
+      <w:r>
+        <w:rPr>
+          <w:rFonts w:hint="eastAsia"/>
+        </w:rPr>
+        <w:t>폴더이름 생략가능.</w:t>
+      </w:r>
+      <w:r>
+        <w:t xml:space="preserve"> </w:t>
+      </w:r>
+      <w:r>
+        <w:rPr>
+          <w:rFonts w:hint="eastAsia"/>
+        </w:rPr>
+        <w:t>폴더이름이 있을 경우,</w:t>
+      </w:r>
+      <w:r>
+        <w:t xml:space="preserve"> </w:t>
+      </w:r>
+      <w:r>
+        <w:rPr>
+          <w:rFonts w:hint="eastAsia"/>
+        </w:rPr>
+        <w:t>그 폴더가 생성되고 그 안에 코드들이 다운로드되고,</w:t>
+      </w:r>
+      <w:r>
+        <w:t xml:space="preserve"> </w:t>
+      </w:r>
+      <w:r>
+        <w:rPr>
+          <w:rFonts w:hint="eastAsia"/>
+        </w:rPr>
+        <w:t>폴더이름이 생략될 경우,</w:t>
+      </w:r>
+      <w:r>
+        <w:t xml:space="preserve"> </w:t>
+      </w:r>
+      <w:r>
+        <w:rPr>
+          <w:rFonts w:hint="eastAsia"/>
+        </w:rPr>
+        <w:t>깃허브 레파지토리 이름으로 폴더가 자동생성되고,</w:t>
+      </w:r>
+      <w:r>
+        <w:t xml:space="preserve"> </w:t>
+      </w:r>
+      <w:r>
+        <w:t>그</w:t>
+      </w:r>
+      <w:r>
+        <w:rPr>
+          <w:rFonts w:hint="eastAsia"/>
+        </w:rPr>
+        <w:t xml:space="preserve"> </w:t>
+      </w:r>
+      <w:r>
+        <w:t>안에 코드들이 다운로드된다.</w:t>
+      </w:r>
+    </w:p>
+    <w:p>
+      <w:pPr>
+        <w:pStyle w:val="a3"/>
+        <w:numPr>
+          <w:ilvl w:val="0"/>
+          <w:numId w:val="1"/>
+        </w:numPr>
+        <w:ind w:leftChars="0"/>
+      </w:pPr>
+      <w:r>
+        <w:t>G</w:t>
+      </w:r>
+      <w:r>
+        <w:rPr>
+          <w:rFonts w:hint="eastAsia"/>
+        </w:rPr>
+        <w:t>ithub에서 내 브런치(</w:t>
+      </w:r>
+      <w:r>
+        <w:t xml:space="preserve">branch) </w:t>
+      </w:r>
+      <w:r>
+        <w:rPr>
+          <w:rFonts w:hint="eastAsia"/>
+        </w:rPr>
+        <w:t>만들기</w:t>
+      </w:r>
+    </w:p>
+    <w:p>
+      <w:pPr>
+        <w:ind w:left="800"/>
+      </w:pPr>
+      <w:r>
+        <w:rPr>
+          <w:highlight w:val="lightGray"/>
+        </w:rPr>
+        <w:t>&gt; git checkout -b 브렌치이름</w:t>
+      </w:r>
+    </w:p>
+    <w:p>
+      <w:pPr>
+        <w:ind w:left="800"/>
+      </w:pPr>
+      <w:r>
+        <w:rPr>
+          <w:rFonts w:hint="eastAsia"/>
+        </w:rPr>
+        <w:t>S</w:t>
+      </w:r>
+      <w:r>
+        <w:t>witched to a new branch ‘</w:t>
+      </w:r>
+      <w:r>
+        <w:rPr>
+          <w:rFonts w:hint="eastAsia"/>
+        </w:rPr>
+        <w:t>브렌치이름</w:t>
+      </w:r>
+      <w:r>
+        <w:t xml:space="preserve">’이라는 </w:t>
+      </w:r>
+      <w:r>
+        <w:rPr>
+          <w:rFonts w:hint="eastAsia"/>
+        </w:rPr>
+        <w:t>메시지가 뜸</w:t>
+      </w:r>
+    </w:p>
+    <w:p>
+      <w:pPr>
+        <w:pStyle w:val="a3"/>
+        <w:numPr>
+          <w:ilvl w:val="0"/>
+          <w:numId w:val="1"/>
+        </w:numPr>
+        <w:ind w:leftChars="0"/>
+      </w:pPr>
+      <w:r>
+        <w:rPr>
+          <w:rFonts w:hint="eastAsia"/>
+        </w:rPr>
+        <w:t xml:space="preserve">팀원 </w:t>
+      </w:r>
+      <w:r>
+        <w:t xml:space="preserve">: </w:t>
+      </w:r>
+      <w:r>
+        <w:rPr>
+          <w:rFonts w:hint="eastAsia"/>
+        </w:rPr>
+        <w:t>내 브런치에 소스 코드 업데이트 하기</w:t>
+      </w:r>
+    </w:p>
+    <w:p>
+      <w:pPr>
+        <w:ind w:left="800"/>
+        <w:rPr>
+          <w:highlight w:val="lightGray"/>
+        </w:rPr>
+      </w:pPr>
+      <w:r>
+        <w:rPr>
+          <w:highlight w:val="lightGray"/>
+        </w:rPr>
+        <w:t>git add .</w:t>
+      </w:r>
+    </w:p>
+    <w:p>
+      <w:pPr>
+        <w:ind w:left="800"/>
+        <w:rPr>
+          <w:highlight w:val="lightGray"/>
+        </w:rPr>
+      </w:pPr>
+      <w:r>
+        <w:rPr>
+          <w:highlight w:val="lightGray"/>
+        </w:rPr>
+        <w:t>git commit -m "</w:t>
+      </w:r>
+      <w:r>
+        <w:rPr>
+          <w:rFonts w:hint="eastAsia"/>
+          <w:highlight w:val="lightGray"/>
+        </w:rPr>
+        <w:t>버전 이름</w:t>
+      </w:r>
+      <w:r>
+        <w:rPr>
+          <w:highlight w:val="lightGray"/>
+        </w:rPr>
+        <w:t>"</w:t>
+      </w:r>
+    </w:p>
+    <w:p>
+      <w:pPr>
+        <w:ind w:left="800"/>
+      </w:pPr>
+      <w:r>
+        <w:rPr>
+          <w:highlight w:val="lightGray"/>
+        </w:rPr>
+        <w:t xml:space="preserve">git push origin </w:t>
+      </w:r>
+      <w:r>
+        <w:rPr>
+          <w:rFonts w:hint="eastAsia"/>
+          <w:highlight w:val="lightGray"/>
+        </w:rPr>
+        <w:t>위에서만들었던</w:t>
+      </w:r>
+      <w:r>
+        <w:rPr>
+          <w:highlight w:val="lightGray"/>
+        </w:rPr>
+        <w:t>브렌</w:t>
+      </w:r>
+      <w:r>
+        <w:rPr>
+          <w:rFonts w:hint="eastAsia"/>
+          <w:highlight w:val="lightGray"/>
+        </w:rPr>
+        <w:t>치이름</w:t>
+      </w:r>
+    </w:p>
+    <w:p>
+      <w:pPr>
+        <w:ind w:left="400" w:firstLine="360"/>
+      </w:pPr>
+      <w:r>
+        <w:rPr>
+          <w:rFonts w:hint="eastAsia"/>
+        </w:rPr>
+        <w:t>g</w:t>
+      </w:r>
+      <w:r>
+        <w:t>it</w:t>
+      </w:r>
+      <w:r>
+        <w:rPr>
+          <w:rFonts w:hint="eastAsia"/>
+        </w:rPr>
+        <w:t xml:space="preserve">에 접속하여 </w:t>
+      </w:r>
+      <w:r>
+        <w:rPr>
+          <w:color w:val="FFFFFF" w:themeColor="background1"/>
+          <w:highlight w:val="darkCyan"/>
+        </w:rPr>
+        <w:t>compare &amp; pull request</w:t>
+      </w:r>
+      <w:r>
+        <w:rPr>
+          <w:color w:val="FFFFFF" w:themeColor="background1"/>
+        </w:rPr>
+        <w:t xml:space="preserve"> </w:t>
+      </w:r>
+      <w:r>
+        <w:rPr>
+          <w:rFonts w:hint="eastAsia"/>
+        </w:rPr>
+        <w:t xml:space="preserve">버튼 이용 : </w:t>
+      </w:r>
+      <w:r>
+        <w:t>“master</w:t>
+      </w:r>
+      <w:r>
+        <w:rPr>
+          <w:rFonts w:hint="eastAsia"/>
+        </w:rPr>
+        <w:t>로 통합해 줘</w:t>
+      </w:r>
+      <w:r>
+        <w:t>”</w:t>
+      </w:r>
+      <w:r>
+        <w:rPr>
+          <w:rFonts w:hint="eastAsia"/>
+        </w:rPr>
+        <w:t>하는 의미</w:t>
+      </w:r>
+    </w:p>
+    <w:p>
+      <w:pPr>
+        <w:ind w:left="400" w:firstLine="360"/>
+      </w:pPr>
+      <w:r>
+        <w:rPr>
+          <w:noProof/>
+        </w:rPr>
+        <w:drawing>
+          <wp:inline distT="0" distB="0" distL="0" distR="0" wp14:anchorId="456564CB" wp14:editId="74FAA89A">
+            <wp:extent cx="5111750" cy="469900"/>
+            <wp:effectExtent l="0" t="0" r="0" b="6350"/>
+            <wp:docPr id="1" name="그림 1"/>
+            <wp:cNvGraphicFramePr>
+              <a:graphicFrameLocks xmlns:a="http://schemas.openxmlformats.org/drawingml/2006/main" noChangeAspect="1"/>
+            </wp:cNvGraphicFramePr>
+            <a:graphic xmlns:a="http://schemas.openxmlformats.org/drawingml/2006/main">
+              <a:graphicData uri="http://schemas.openxmlformats.org/drawingml/2006/picture">
+                <pic:pic xmlns:pic="http://schemas.openxmlformats.org/drawingml/2006/picture">
+                  <pic:nvPicPr>
+                    <pic:cNvPr id="1" name=""/>
+                    <pic:cNvPicPr/>
+                  </pic:nvPicPr>
+                  <pic:blipFill>
+                    <a:blip r:embed="rId6"/>
+                    <a:stretch>
+                      <a:fillRect/>
+                    </a:stretch>
+                  </pic:blipFill>
+                  <pic:spPr>
+                    <a:xfrm>
+                      <a:off x="0" y="0"/>
                       <a:ext cx="5111750" cy="469900"/>
                     </a:xfrm>
                     <a:prstGeom prst="rect">
@@ -890,7 +936,7 @@
                     <pic:cNvPicPr/>
                   </pic:nvPicPr>
                   <pic:blipFill>
-                    <a:blip r:embed="rId6"/>
+                    <a:blip r:embed="rId7"/>
                     <a:stretch>
                       <a:fillRect/>
                     </a:stretch>

--- a/note/09_2nd TEAM Project/Github로 팀협업하기.docx
+++ b/note/09_2nd TEAM Project/Github로 팀협업하기.docx
@@ -501,8 +501,6 @@
           </wp:inline>
         </w:drawing>
       </w:r>
-      <w:bookmarkStart w:id="0" w:name="_GoBack"/>
-      <w:bookmarkEnd w:id="0"/>
     </w:p>
     <w:p>
       <w:pPr>
@@ -1030,6 +1028,51 @@
     </w:p>
     <w:p>
       <w:pPr>
+        <w:ind w:left="760"/>
+        <w:rPr>
+          <w:rFonts w:hint="eastAsia"/>
+          <w:highlight w:val="lightGray"/>
+        </w:rPr>
+      </w:pPr>
+      <w:r>
+        <w:rPr>
+          <w:rFonts w:hint="eastAsia"/>
+        </w:rPr>
+        <w:t xml:space="preserve">(cf) </w:t>
+      </w:r>
+      <w:bookmarkStart w:id="0" w:name="_GoBack"/>
+      <w:bookmarkEnd w:id="0"/>
+      <w:r>
+        <w:rPr>
+          <w:rFonts w:hint="eastAsia"/>
+          <w:highlight w:val="lightGray"/>
+        </w:rPr>
+        <w:t>git checkout master</w:t>
+      </w:r>
+    </w:p>
+    <w:p>
+      <w:pPr>
+        <w:ind w:left="760"/>
+        <w:rPr>
+          <w:rFonts w:hint="eastAsia"/>
+        </w:rPr>
+      </w:pPr>
+      <w:r>
+        <w:rPr>
+          <w:highlight w:val="lightGray"/>
+        </w:rPr>
+        <w:t xml:space="preserve">    Git merge </w:t>
+      </w:r>
+      <w:r>
+        <w:rPr>
+          <w:rFonts w:hint="eastAsia"/>
+          <w:highlight w:val="lightGray"/>
+        </w:rPr>
+        <w:t>브런치명</w:t>
+      </w:r>
+    </w:p>
+    <w:p>
+      <w:pPr>
         <w:pStyle w:val="a3"/>
         <w:numPr>
           <w:ilvl w:val="0"/>
@@ -1234,9 +1277,6 @@
           <w:numId w:val="1"/>
         </w:numPr>
         <w:ind w:leftChars="0"/>
-        <w:rPr>
-          <w:rFonts w:hint="eastAsia"/>
-        </w:rPr>
       </w:pPr>
       <w:r>
         <w:rPr>
